--- a/Semana01/docs/Plano de Teste.docx
+++ b/Semana01/docs/Plano de Teste.docx
@@ -88,6 +88,7 @@
     </w:p>
     <w:p>
       <w:pPr>
+        <w:jc w:val="both"/>
         <w:rPr>
           <w:rFonts w:ascii="Arial" w:hAnsi="Arial" w:cs="Arial"/>
         </w:rPr>
